--- a/法令ファイル/エネルギー環境適合製品の開発及び製造を行う事業の促進に関する法律/エネルギー環境適合製品の開発及び製造を行う事業の促進に関する法律（平成二十二年法律第三十八号）.docx
+++ b/法令ファイル/エネルギー環境適合製品の開発及び製造を行う事業の促進に関する法律/エネルギー環境適合製品の開発及び製造を行う事業の促進に関する法律（平成二十二年法律第三十八号）.docx
@@ -82,86 +82,56 @@
     </w:p>
     <w:p>
       <w:pPr>
-        <w:pStyle w:val="Heading6"/>
+        <w:pStyle w:val="ListBullet"/>
         <w:ind w:left="880"/>
       </w:pPr>
       <w:r>
         <w:t>一</w:t>
-      </w:r>
-    </w:p>
-    <w:p>
-      <w:pPr>
+        <w:br/>
+        <w:t>非化石エネルギー源から電気若しくは熱を得るため、又は燃料を製造するために用いられる機器、装置又は設備であって、電気若しくは熱を得ること又は燃料を製造することを効率的に行うことができるものとして主務大臣が定めるもの</w:t>
+      </w:r>
+    </w:p>
+    <w:p>
+      <w:pPr>
+        <w:pStyle w:val="ListBullet"/>
         <w:ind w:left="880"/>
       </w:pPr>
       <w:r>
-        <w:t>非化石エネルギー源から電気若しくは熱を得るため、又は燃料を製造するために用いられる機器、装置又は設備であって、電気若しくは熱を得ること又は燃料を製造することを効率的に行うことができるものとして主務大臣が定めるもの</w:t>
-      </w:r>
-    </w:p>
-    <w:p>
-      <w:pPr>
-        <w:pStyle w:val="Heading6"/>
+        <w:t>二</w:t>
+        <w:br/>
+        <w:t>機械類であって、エネルギーの消費量との対比におけるその性能の向上の程度が高いと認められるものとして主務大臣が定めるもの（前号に掲げるものを除く。）</w:t>
+      </w:r>
+    </w:p>
+    <w:p>
+      <w:pPr>
+        <w:pStyle w:val="ListBullet"/>
         <w:ind w:left="880"/>
       </w:pPr>
       <w:r>
-        <w:t>二</w:t>
-      </w:r>
-    </w:p>
-    <w:p>
-      <w:pPr>
+        <w:t>三</w:t>
+        <w:br/>
+        <w:t>機械類であって、その使用に際してのエネルギーの消費に係る環境への負荷の程度が低いと認められるものとして主務大臣が定めるもの（前二号に掲げるものを除く。）</w:t>
+      </w:r>
+    </w:p>
+    <w:p>
+      <w:pPr>
+        <w:pStyle w:val="ListBullet"/>
         <w:ind w:left="880"/>
       </w:pPr>
       <w:r>
-        <w:t>機械類であって、エネルギーの消費量との対比におけるその性能の向上の程度が高いと認められるものとして主務大臣が定めるもの（前号に掲げるものを除く。）</w:t>
-      </w:r>
-    </w:p>
-    <w:p>
-      <w:pPr>
-        <w:pStyle w:val="Heading6"/>
+        <w:t>四</w:t>
+        <w:br/>
+        <w:t>専ら前三号に掲げる製品に使用される主要な部分品として開発され、又は製造される物として主務大臣が定めるもの</w:t>
+      </w:r>
+    </w:p>
+    <w:p>
+      <w:pPr>
+        <w:pStyle w:val="ListBullet"/>
         <w:ind w:left="880"/>
       </w:pPr>
       <w:r>
-        <w:t>三</w:t>
-      </w:r>
-    </w:p>
-    <w:p>
-      <w:pPr>
-        <w:ind w:left="880"/>
-      </w:pPr>
-      <w:r>
-        <w:t>機械類であって、その使用に際してのエネルギーの消費に係る環境への負荷の程度が低いと認められるものとして主務大臣が定めるもの（前二号に掲げるものを除く。）</w:t>
-      </w:r>
-    </w:p>
-    <w:p>
-      <w:pPr>
-        <w:pStyle w:val="Heading6"/>
-        <w:ind w:left="880"/>
-      </w:pPr>
-      <w:r>
-        <w:t>四</w:t>
-      </w:r>
-    </w:p>
-    <w:p>
-      <w:pPr>
-        <w:ind w:left="880"/>
-      </w:pPr>
-      <w:r>
-        <w:t>専ら前三号に掲げる製品に使用される主要な部分品として開発され、又は製造される物として主務大臣が定めるもの</w:t>
-      </w:r>
-    </w:p>
-    <w:p>
-      <w:pPr>
-        <w:pStyle w:val="Heading6"/>
-        <w:ind w:left="880"/>
-      </w:pPr>
-      <w:r>
         <w:t>五</w:t>
-      </w:r>
-    </w:p>
-    <w:p>
-      <w:pPr>
-        <w:ind w:left="880"/>
-      </w:pPr>
-      <w:r>
+        <w:br/>
         <w:t>専ら第一号から第三号までに掲げる製品とともに使用するために開発され、又は製造される機械類であって、当該製品の使用に必要なものとして主務大臣が定めるもの</w:t>
       </w:r>
     </w:p>
@@ -218,35 +188,23 @@
     </w:p>
     <w:p>
       <w:pPr>
-        <w:pStyle w:val="Heading6"/>
+        <w:pStyle w:val="ListBullet"/>
         <w:ind w:left="880"/>
       </w:pPr>
       <w:r>
         <w:t>一</w:t>
-      </w:r>
-    </w:p>
-    <w:p>
-      <w:pPr>
+        <w:br/>
+        <w:t>エネルギー環境適合製品をリース契約により使用させる事業を行う者（以下「リース業者」という。）が保険料を支払うことを約するものであること。</w:t>
+      </w:r>
+    </w:p>
+    <w:p>
+      <w:pPr>
+        <w:pStyle w:val="ListBullet"/>
         <w:ind w:left="880"/>
       </w:pPr>
       <w:r>
-        <w:t>エネルギー環境適合製品をリース契約により使用させる事業を行う者（以下「リース業者」という。）が保険料を支払うことを約するものであること。</w:t>
-      </w:r>
-    </w:p>
-    <w:p>
-      <w:pPr>
-        <w:pStyle w:val="Heading6"/>
-        <w:ind w:left="880"/>
-      </w:pPr>
-      <w:r>
         <w:t>二</w:t>
-      </w:r>
-    </w:p>
-    <w:p>
-      <w:pPr>
-        <w:ind w:left="880"/>
-      </w:pPr>
-      <w:r>
+        <w:br/>
         <w:t>その引受けを行う者が、リース業者が締結したリース契約につき、当該リース業者が使用開始日後に到来する支払期日において対価の支払を受けることができなかったときに、当該リース業者の請求に基づき、その対価の支払を受けることができなかったことによって生じた当該リース業者の損害をてん補することを約して保険料を収受するものであること。</w:t>
       </w:r>
     </w:p>
@@ -282,69 +240,45 @@
     </w:p>
     <w:p>
       <w:pPr>
-        <w:pStyle w:val="Heading6"/>
+        <w:pStyle w:val="ListBullet"/>
         <w:ind w:left="880"/>
       </w:pPr>
       <w:r>
         <w:t>一</w:t>
-      </w:r>
-    </w:p>
-    <w:p>
-      <w:pPr>
+        <w:br/>
+        <w:t>エネルギー環境適合製品の開発及び製造を行う事業の促進の意義及び基本的な方向に関する事項</w:t>
+      </w:r>
+    </w:p>
+    <w:p>
+      <w:pPr>
+        <w:pStyle w:val="ListBullet"/>
         <w:ind w:left="880"/>
       </w:pPr>
       <w:r>
-        <w:t>エネルギー環境適合製品の開発及び製造を行う事業の促進の意義及び基本的な方向に関する事項</w:t>
-      </w:r>
-    </w:p>
-    <w:p>
-      <w:pPr>
-        <w:pStyle w:val="Heading6"/>
+        <w:t>二</w:t>
+        <w:br/>
+        <w:t>特定事業の促進に関する次に掲げる事項</w:t>
+      </w:r>
+    </w:p>
+    <w:p>
+      <w:pPr>
+        <w:pStyle w:val="ListBullet"/>
         <w:ind w:left="880"/>
       </w:pPr>
       <w:r>
-        <w:t>二</w:t>
-      </w:r>
-    </w:p>
-    <w:p>
-      <w:pPr>
+        <w:t>三</w:t>
+        <w:br/>
+        <w:t>エネルギー環境適合製品の需要の開拓に関する事項</w:t>
+      </w:r>
+    </w:p>
+    <w:p>
+      <w:pPr>
+        <w:pStyle w:val="ListBullet"/>
         <w:ind w:left="880"/>
       </w:pPr>
       <w:r>
-        <w:t>特定事業の促進に関する次に掲げる事項</w:t>
-      </w:r>
-    </w:p>
-    <w:p>
-      <w:pPr>
-        <w:pStyle w:val="Heading6"/>
-        <w:ind w:left="880"/>
-      </w:pPr>
-      <w:r>
-        <w:t>三</w:t>
-      </w:r>
-    </w:p>
-    <w:p>
-      <w:pPr>
-        <w:ind w:left="880"/>
-      </w:pPr>
-      <w:r>
-        <w:t>エネルギー環境適合製品の需要の開拓に関する事項</w:t>
-      </w:r>
-    </w:p>
-    <w:p>
-      <w:pPr>
-        <w:pStyle w:val="Heading6"/>
-        <w:ind w:left="880"/>
-      </w:pPr>
-      <w:r>
         <w:t>四</w:t>
-      </w:r>
-    </w:p>
-    <w:p>
-      <w:pPr>
-        <w:ind w:left="880"/>
-      </w:pPr>
-      <w:r>
+        <w:br/>
         <w:t>エネルギー環境適合製品の開発及び製造を行う事業の促進に当たって配慮すべき事項</w:t>
       </w:r>
     </w:p>
@@ -456,35 +390,23 @@
     </w:p>
     <w:p>
       <w:pPr>
-        <w:pStyle w:val="Heading6"/>
+        <w:pStyle w:val="ListBullet"/>
         <w:ind w:left="880"/>
       </w:pPr>
       <w:r>
         <w:t>一</w:t>
-      </w:r>
-    </w:p>
-    <w:p>
-      <w:pPr>
+        <w:br/>
+        <w:t>特定事業の内容及び実施時期</w:t>
+      </w:r>
+    </w:p>
+    <w:p>
+      <w:pPr>
+        <w:pStyle w:val="ListBullet"/>
         <w:ind w:left="880"/>
       </w:pPr>
       <w:r>
-        <w:t>特定事業の内容及び実施時期</w:t>
-      </w:r>
-    </w:p>
-    <w:p>
-      <w:pPr>
-        <w:pStyle w:val="Heading6"/>
-        <w:ind w:left="880"/>
-      </w:pPr>
-      <w:r>
         <w:t>二</w:t>
-      </w:r>
-    </w:p>
-    <w:p>
-      <w:pPr>
-        <w:ind w:left="880"/>
-      </w:pPr>
-      <w:r>
+        <w:br/>
         <w:t>特定事業の実施に必要な資金の額及びその調達方法</w:t>
       </w:r>
     </w:p>
@@ -507,35 +429,23 @@
     </w:p>
     <w:p>
       <w:pPr>
-        <w:pStyle w:val="Heading6"/>
+        <w:pStyle w:val="ListBullet"/>
         <w:ind w:left="880"/>
       </w:pPr>
       <w:r>
         <w:t>一</w:t>
-      </w:r>
-    </w:p>
-    <w:p>
-      <w:pPr>
+        <w:br/>
+        <w:t>前項第一号に掲げる事項が基本方針のうち前条第二項第二号イに掲げる事項の内容に照らして適切なものであること。</w:t>
+      </w:r>
+    </w:p>
+    <w:p>
+      <w:pPr>
+        <w:pStyle w:val="ListBullet"/>
         <w:ind w:left="880"/>
       </w:pPr>
       <w:r>
-        <w:t>前項第一号に掲げる事項が基本方針のうち前条第二項第二号イに掲げる事項の内容に照らして適切なものであること。</w:t>
-      </w:r>
-    </w:p>
-    <w:p>
-      <w:pPr>
-        <w:pStyle w:val="Heading6"/>
-        <w:ind w:left="880"/>
-      </w:pPr>
-      <w:r>
         <w:t>二</w:t>
-      </w:r>
-    </w:p>
-    <w:p>
-      <w:pPr>
-        <w:ind w:left="880"/>
-      </w:pPr>
-      <w:r>
+        <w:br/>
         <w:t>当該特定事業計画に係る特定事業が円滑かつ確実に実施されると見込まれるものであること。</w:t>
       </w:r>
     </w:p>
@@ -618,35 +528,23 @@
     </w:p>
     <w:p>
       <w:pPr>
-        <w:pStyle w:val="Heading6"/>
+        <w:pStyle w:val="ListBullet"/>
         <w:ind w:left="880"/>
       </w:pPr>
       <w:r>
         <w:t>一</w:t>
-      </w:r>
-    </w:p>
-    <w:p>
-      <w:pPr>
+        <w:br/>
+        <w:t>指定金融機関に対し、認定事業者が認定特定事業計画に従って特定事業を実施するために必要な資金の貸付けに必要な資金の貸付けを行うこと。</w:t>
+      </w:r>
+    </w:p>
+    <w:p>
+      <w:pPr>
+        <w:pStyle w:val="ListBullet"/>
         <w:ind w:left="880"/>
       </w:pPr>
       <w:r>
-        <w:t>指定金融機関に対し、認定事業者が認定特定事業計画に従って特定事業を実施するために必要な資金の貸付けに必要な資金の貸付けを行うこと。</w:t>
-      </w:r>
-    </w:p>
-    <w:p>
-      <w:pPr>
-        <w:pStyle w:val="Heading6"/>
-        <w:ind w:left="880"/>
-      </w:pPr>
-      <w:r>
         <w:t>二</w:t>
-      </w:r>
-    </w:p>
-    <w:p>
-      <w:pPr>
-        <w:ind w:left="880"/>
-      </w:pPr>
-      <w:r>
+        <w:br/>
         <w:t>前号に掲げる業務に附帯する業務を行うこと。</w:t>
       </w:r>
     </w:p>
@@ -678,6 +576,8 @@
       </w:pPr>
       <w:r>
         <w:t>公庫は、特定事業促進円滑化業務実施方針を定めようとするときは、主務大臣の認可を受けなければならない。</w:t>
+        <w:br/>
+        <w:t>これを変更しようとするときも、同様とする。</w:t>
       </w:r>
     </w:p>
     <w:p>
@@ -729,52 +629,34 @@
     </w:p>
     <w:p>
       <w:pPr>
-        <w:pStyle w:val="Heading6"/>
+        <w:pStyle w:val="ListBullet"/>
         <w:ind w:left="880"/>
       </w:pPr>
       <w:r>
         <w:t>一</w:t>
-      </w:r>
-    </w:p>
-    <w:p>
-      <w:pPr>
+        <w:br/>
+        <w:t>銀行その他の政令で定める金融機関であること。</w:t>
+      </w:r>
+    </w:p>
+    <w:p>
+      <w:pPr>
+        <w:pStyle w:val="ListBullet"/>
         <w:ind w:left="880"/>
       </w:pPr>
       <w:r>
-        <w:t>銀行その他の政令で定める金融機関であること。</w:t>
-      </w:r>
-    </w:p>
-    <w:p>
-      <w:pPr>
-        <w:pStyle w:val="Heading6"/>
+        <w:t>二</w:t>
+        <w:br/>
+        <w:t>次項に規定する業務規程が法令並びに基本方針（第三条第二項第二号ロに掲げる事項に限る。次項において同じ。）及び特定事業促進円滑化業務実施方針に適合し、かつ、特定事業促進業務を適正かつ確実に遂行するために十分なものであること。</w:t>
+      </w:r>
+    </w:p>
+    <w:p>
+      <w:pPr>
+        <w:pStyle w:val="ListBullet"/>
         <w:ind w:left="880"/>
       </w:pPr>
       <w:r>
-        <w:t>二</w:t>
-      </w:r>
-    </w:p>
-    <w:p>
-      <w:pPr>
-        <w:ind w:left="880"/>
-      </w:pPr>
-      <w:r>
-        <w:t>次項に規定する業務規程が法令並びに基本方針（第三条第二項第二号ロに掲げる事項に限る。次項において同じ。）及び特定事業促進円滑化業務実施方針に適合し、かつ、特定事業促進業務を適正かつ確実に遂行するために十分なものであること。</w:t>
-      </w:r>
-    </w:p>
-    <w:p>
-      <w:pPr>
-        <w:pStyle w:val="Heading6"/>
-        <w:ind w:left="880"/>
-      </w:pPr>
-      <w:r>
         <w:t>三</w:t>
-      </w:r>
-    </w:p>
-    <w:p>
-      <w:pPr>
-        <w:ind w:left="880"/>
-      </w:pPr>
-      <w:r>
+        <w:br/>
         <w:t>人的構成に照らして、特定事業促進業務を適正かつ確実に遂行することができる知識及び経験を有していること。</w:t>
       </w:r>
     </w:p>
@@ -831,52 +713,34 @@
     </w:p>
     <w:p>
       <w:pPr>
-        <w:pStyle w:val="Heading6"/>
+        <w:pStyle w:val="ListBullet"/>
         <w:ind w:left="880"/>
       </w:pPr>
       <w:r>
         <w:t>一</w:t>
-      </w:r>
-    </w:p>
-    <w:p>
-      <w:pPr>
+        <w:br/>
+        <w:t>この法律、銀行法（昭和五十六年法律第五十九号）その他の政令で定める法律又はこれらの法律に基づく処分に違反し、罰金以上の刑に処せられ、その執行を終わり、又は執行を受けることがなくなった日から起算して五年を経過しない者</w:t>
+      </w:r>
+    </w:p>
+    <w:p>
+      <w:pPr>
+        <w:pStyle w:val="ListBullet"/>
         <w:ind w:left="880"/>
       </w:pPr>
       <w:r>
-        <w:t>この法律、銀行法（昭和五十六年法律第五十九号）その他の政令で定める法律又はこれらの法律に基づく処分に違反し、罰金以上の刑に処せられ、その執行を終わり、又は執行を受けることがなくなった日から起算して五年を経過しない者</w:t>
-      </w:r>
-    </w:p>
-    <w:p>
-      <w:pPr>
-        <w:pStyle w:val="Heading6"/>
+        <w:t>二</w:t>
+        <w:br/>
+        <w:t>第十五条第一項の規定により指定を取り消され、その取消しの日から起算して五年を経過しない者</w:t>
+      </w:r>
+    </w:p>
+    <w:p>
+      <w:pPr>
+        <w:pStyle w:val="ListBullet"/>
         <w:ind w:left="880"/>
       </w:pPr>
       <w:r>
-        <w:t>二</w:t>
-      </w:r>
-    </w:p>
-    <w:p>
-      <w:pPr>
-        <w:ind w:left="880"/>
-      </w:pPr>
-      <w:r>
-        <w:t>第十五条第一項の規定により指定を取り消され、その取消しの日から起算して五年を経過しない者</w:t>
-      </w:r>
-    </w:p>
-    <w:p>
-      <w:pPr>
-        <w:pStyle w:val="Heading6"/>
-        <w:ind w:left="880"/>
-      </w:pPr>
-      <w:r>
         <w:t>三</w:t>
-      </w:r>
-    </w:p>
-    <w:p>
-      <w:pPr>
-        <w:ind w:left="880"/>
-      </w:pPr>
-      <w:r>
+        <w:br/>
         <w:t>法人であって、その業務を行う役員のうちに、次のいずれかに該当する者がある者</w:t>
       </w:r>
     </w:p>
@@ -972,52 +836,34 @@
     </w:p>
     <w:p>
       <w:pPr>
-        <w:pStyle w:val="Heading6"/>
+        <w:pStyle w:val="ListBullet"/>
         <w:ind w:left="880"/>
       </w:pPr>
       <w:r>
         <w:t>一</w:t>
-      </w:r>
-    </w:p>
-    <w:p>
-      <w:pPr>
+        <w:br/>
+        <w:t>指定金融機関が行う特定事業促進業務に係る貸付けの条件の基準に関する事項</w:t>
+      </w:r>
+    </w:p>
+    <w:p>
+      <w:pPr>
+        <w:pStyle w:val="ListBullet"/>
         <w:ind w:left="880"/>
       </w:pPr>
       <w:r>
-        <w:t>指定金融機関が行う特定事業促進業務に係る貸付けの条件の基準に関する事項</w:t>
-      </w:r>
-    </w:p>
-    <w:p>
-      <w:pPr>
-        <w:pStyle w:val="Heading6"/>
+        <w:t>二</w:t>
+        <w:br/>
+        <w:t>指定金融機関は、その財務状況及び特定事業促進業務の実施状況に関する報告書を作成し、公庫に提出すること。</w:t>
+      </w:r>
+    </w:p>
+    <w:p>
+      <w:pPr>
+        <w:pStyle w:val="ListBullet"/>
         <w:ind w:left="880"/>
       </w:pPr>
       <w:r>
-        <w:t>二</w:t>
-      </w:r>
-    </w:p>
-    <w:p>
-      <w:pPr>
-        <w:ind w:left="880"/>
-      </w:pPr>
-      <w:r>
-        <w:t>指定金融機関は、その財務状況及び特定事業促進業務の実施状況に関する報告書を作成し、公庫に提出すること。</w:t>
-      </w:r>
-    </w:p>
-    <w:p>
-      <w:pPr>
-        <w:pStyle w:val="Heading6"/>
-        <w:ind w:left="880"/>
-      </w:pPr>
-      <w:r>
         <w:t>三</w:t>
-      </w:r>
-    </w:p>
-    <w:p>
-      <w:pPr>
-        <w:ind w:left="880"/>
-      </w:pPr>
-      <w:r>
+        <w:br/>
         <w:t>前二号に掲げるもののほか、指定金融機関が行う特定事業促進業務及び公庫が行う特定事業促進円滑化業務の内容及び方法その他の主務省令で定める事項</w:t>
       </w:r>
     </w:p>
@@ -1036,6 +882,8 @@
       </w:pPr>
       <w:r>
         <w:t>公庫は、前項の協定を締結しようとするときは、主務大臣の認可を受けなければならない。</w:t>
+        <w:br/>
+        <w:t>これを変更しようとするときも、同様とする。</w:t>
       </w:r>
     </w:p>
     <w:p>
@@ -1126,52 +974,34 @@
     </w:p>
     <w:p>
       <w:pPr>
-        <w:pStyle w:val="Heading6"/>
+        <w:pStyle w:val="ListBullet"/>
         <w:ind w:left="880"/>
       </w:pPr>
       <w:r>
         <w:t>一</w:t>
-      </w:r>
-    </w:p>
-    <w:p>
-      <w:pPr>
+        <w:br/>
+        <w:t>特定事業促進業務を適正かつ確実に実施することができないと認められるとき。</w:t>
+      </w:r>
+    </w:p>
+    <w:p>
+      <w:pPr>
+        <w:pStyle w:val="ListBullet"/>
         <w:ind w:left="880"/>
       </w:pPr>
       <w:r>
-        <w:t>特定事業促進業務を適正かつ確実に実施することができないと認められるとき。</w:t>
-      </w:r>
-    </w:p>
-    <w:p>
-      <w:pPr>
-        <w:pStyle w:val="Heading6"/>
+        <w:t>二</w:t>
+        <w:br/>
+        <w:t>指定に関し不正の行為があったとき。</w:t>
+      </w:r>
+    </w:p>
+    <w:p>
+      <w:pPr>
+        <w:pStyle w:val="ListBullet"/>
         <w:ind w:left="880"/>
       </w:pPr>
       <w:r>
-        <w:t>二</w:t>
-      </w:r>
-    </w:p>
-    <w:p>
-      <w:pPr>
-        <w:ind w:left="880"/>
-      </w:pPr>
-      <w:r>
-        <w:t>指定に関し不正の行為があったとき。</w:t>
-      </w:r>
-    </w:p>
-    <w:p>
-      <w:pPr>
-        <w:pStyle w:val="Heading6"/>
-        <w:ind w:left="880"/>
-      </w:pPr>
-      <w:r>
         <w:t>三</w:t>
-      </w:r>
-    </w:p>
-    <w:p>
-      <w:pPr>
-        <w:ind w:left="880"/>
-      </w:pPr>
-      <w:r>
+        <w:br/>
         <w:t>この法律又はこの法律に基づく命令若しくは処分に違反したとき。</w:t>
       </w:r>
     </w:p>
@@ -1241,69 +1071,45 @@
     </w:p>
     <w:p>
       <w:pPr>
-        <w:pStyle w:val="Heading6"/>
+        <w:pStyle w:val="ListBullet"/>
         <w:ind w:left="880"/>
       </w:pPr>
       <w:r>
         <w:t>一</w:t>
-      </w:r>
-    </w:p>
-    <w:p>
-      <w:pPr>
+        <w:br/>
+        <w:t>需要開拓支援業務を的確に実施するために必要と認められる経済産業省令で定める基準に適合する財産的基礎を有し、かつ、需要開拓支援業務に係る収支の見込みが適正であること。</w:t>
+      </w:r>
+    </w:p>
+    <w:p>
+      <w:pPr>
+        <w:pStyle w:val="ListBullet"/>
         <w:ind w:left="880"/>
       </w:pPr>
       <w:r>
-        <w:t>需要開拓支援業務を的確に実施するために必要と認められる経済産業省令で定める基準に適合する財産的基礎を有し、かつ、需要開拓支援業務に係る収支の見込みが適正であること。</w:t>
-      </w:r>
-    </w:p>
-    <w:p>
-      <w:pPr>
-        <w:pStyle w:val="Heading6"/>
+        <w:t>二</w:t>
+        <w:br/>
+        <w:t>職員、業務の方法その他の事項についての需要開拓支援業務の実施に関する計画が、需要開拓支援業務を的確に実施するために適切なものであること。</w:t>
+      </w:r>
+    </w:p>
+    <w:p>
+      <w:pPr>
+        <w:pStyle w:val="ListBullet"/>
         <w:ind w:left="880"/>
       </w:pPr>
       <w:r>
-        <w:t>二</w:t>
-      </w:r>
-    </w:p>
-    <w:p>
-      <w:pPr>
+        <w:t>三</w:t>
+        <w:br/>
+        <w:t>役員又は構成員の構成が、需要開拓支援業務の公正な実施に支障を及ぼすおそれがないものであること。</w:t>
+      </w:r>
+    </w:p>
+    <w:p>
+      <w:pPr>
+        <w:pStyle w:val="ListBullet"/>
         <w:ind w:left="880"/>
       </w:pPr>
       <w:r>
-        <w:t>職員、業務の方法その他の事項についての需要開拓支援業務の実施に関する計画が、需要開拓支援業務を的確に実施するために適切なものであること。</w:t>
-      </w:r>
-    </w:p>
-    <w:p>
-      <w:pPr>
-        <w:pStyle w:val="Heading6"/>
-        <w:ind w:left="880"/>
-      </w:pPr>
-      <w:r>
-        <w:t>三</w:t>
-      </w:r>
-    </w:p>
-    <w:p>
-      <w:pPr>
-        <w:ind w:left="880"/>
-      </w:pPr>
-      <w:r>
-        <w:t>役員又は構成員の構成が、需要開拓支援業務の公正な実施に支障を及ぼすおそれがないものであること。</w:t>
-      </w:r>
-    </w:p>
-    <w:p>
-      <w:pPr>
-        <w:pStyle w:val="Heading6"/>
-        <w:ind w:left="880"/>
-      </w:pPr>
-      <w:r>
         <w:t>四</w:t>
-      </w:r>
-    </w:p>
-    <w:p>
-      <w:pPr>
-        <w:ind w:left="880"/>
-      </w:pPr>
-      <w:r>
+        <w:br/>
         <w:t>需要開拓支援業務以外の業務を行っている場合には、その業務を行うことによって需要開拓支援業務の公正な実施に支障を及ぼすおそれがないものであること。</w:t>
       </w:r>
     </w:p>
@@ -1326,52 +1132,34 @@
     </w:p>
     <w:p>
       <w:pPr>
-        <w:pStyle w:val="Heading6"/>
+        <w:pStyle w:val="ListBullet"/>
         <w:ind w:left="880"/>
       </w:pPr>
       <w:r>
         <w:t>一</w:t>
-      </w:r>
-    </w:p>
-    <w:p>
-      <w:pPr>
+        <w:br/>
+        <w:t>この法律の規定に違反して、刑に処せられ、その執行を終わり、又は執行を受けることがなくなった日から起算して二年を経過しない者であること。</w:t>
+      </w:r>
+    </w:p>
+    <w:p>
+      <w:pPr>
+        <w:pStyle w:val="ListBullet"/>
         <w:ind w:left="880"/>
       </w:pPr>
       <w:r>
-        <w:t>この法律の規定に違反して、刑に処せられ、その執行を終わり、又は執行を受けることがなくなった日から起算して二年を経過しない者であること。</w:t>
-      </w:r>
-    </w:p>
-    <w:p>
-      <w:pPr>
-        <w:pStyle w:val="Heading6"/>
+        <w:t>二</w:t>
+        <w:br/>
+        <w:t>第三十条第一項又は第二項の規定により指定を取り消され、その取消しの日から起算して二年を経過しない者であること。</w:t>
+      </w:r>
+    </w:p>
+    <w:p>
+      <w:pPr>
+        <w:pStyle w:val="ListBullet"/>
         <w:ind w:left="880"/>
       </w:pPr>
       <w:r>
-        <w:t>二</w:t>
-      </w:r>
-    </w:p>
-    <w:p>
-      <w:pPr>
-        <w:ind w:left="880"/>
-      </w:pPr>
-      <w:r>
-        <w:t>第三十条第一項又は第二項の規定により指定を取り消され、その取消しの日から起算して二年を経過しない者であること。</w:t>
-      </w:r>
-    </w:p>
-    <w:p>
-      <w:pPr>
-        <w:pStyle w:val="Heading6"/>
-        <w:ind w:left="880"/>
-      </w:pPr>
-      <w:r>
         <w:t>三</w:t>
-      </w:r>
-    </w:p>
-    <w:p>
-      <w:pPr>
-        <w:ind w:left="880"/>
-      </w:pPr>
-      <w:r>
+        <w:br/>
         <w:t>その役員のうちに、次のいずれかに該当する者があること。</w:t>
       </w:r>
     </w:p>
@@ -1437,52 +1225,34 @@
     </w:p>
     <w:p>
       <w:pPr>
-        <w:pStyle w:val="Heading6"/>
+        <w:pStyle w:val="ListBullet"/>
         <w:ind w:left="880"/>
       </w:pPr>
       <w:r>
         <w:t>一</w:t>
-      </w:r>
-    </w:p>
-    <w:p>
-      <w:pPr>
+        <w:br/>
+        <w:t>リース保険契約の引受けを行うこと。</w:t>
+      </w:r>
+    </w:p>
+    <w:p>
+      <w:pPr>
+        <w:pStyle w:val="ListBullet"/>
         <w:ind w:left="880"/>
       </w:pPr>
       <w:r>
-        <w:t>リース保険契約の引受けを行うこと。</w:t>
-      </w:r>
-    </w:p>
-    <w:p>
-      <w:pPr>
-        <w:pStyle w:val="Heading6"/>
+        <w:t>二</w:t>
+        <w:br/>
+        <w:t>エネルギー環境適合製品に関する情報の提供を行うこと。</w:t>
+      </w:r>
+    </w:p>
+    <w:p>
+      <w:pPr>
+        <w:pStyle w:val="ListBullet"/>
         <w:ind w:left="880"/>
       </w:pPr>
       <w:r>
-        <w:t>二</w:t>
-      </w:r>
-    </w:p>
-    <w:p>
-      <w:pPr>
-        <w:ind w:left="880"/>
-      </w:pPr>
-      <w:r>
-        <w:t>エネルギー環境適合製品に関する情報の提供を行うこと。</w:t>
-      </w:r>
-    </w:p>
-    <w:p>
-      <w:pPr>
-        <w:pStyle w:val="Heading6"/>
-        <w:ind w:left="880"/>
-      </w:pPr>
-      <w:r>
         <w:t>三</w:t>
-      </w:r>
-    </w:p>
-    <w:p>
-      <w:pPr>
-        <w:ind w:left="880"/>
-      </w:pPr>
-      <w:r>
+        <w:br/>
         <w:t>前二号に掲げる業務に附帯する業務を行うこと。</w:t>
       </w:r>
     </w:p>
@@ -1527,6 +1297,8 @@
     <w:p>
       <w:r>
         <w:t>需要開拓支援法人は、需要開拓支援業務の開始前に、需要開拓支援業務に関する規程（以下この章において「業務規程」という。）を定め、経済産業大臣の認可を受けなければならない。</w:t>
+        <w:br/>
+        <w:t>これを変更しようとするときも、同様とする。</w:t>
       </w:r>
     </w:p>
     <w:p>
@@ -1574,6 +1346,8 @@
     <w:p>
       <w:r>
         <w:t>需要開拓支援法人は、事業年度ごとに、その事業年度の事業計画及び収支予算を作成し、毎事業年度開始前に（指定を受けた日の属する事業年度にあっては、その指定を受けた後遅滞なく）、経済産業大臣の認可を受けなければならない。</w:t>
+        <w:br/>
+        <w:t>これを変更しようとするときも、同様とする。</w:t>
       </w:r>
     </w:p>
     <w:p>
@@ -1608,35 +1382,23 @@
     </w:p>
     <w:p>
       <w:pPr>
-        <w:pStyle w:val="Heading6"/>
+        <w:pStyle w:val="ListBullet"/>
         <w:ind w:left="880"/>
       </w:pPr>
       <w:r>
         <w:t>一</w:t>
-      </w:r>
-    </w:p>
-    <w:p>
-      <w:pPr>
+        <w:br/>
+        <w:t>第二十条第一号の業務及びこれに附帯する業務</w:t>
+      </w:r>
+    </w:p>
+    <w:p>
+      <w:pPr>
+        <w:pStyle w:val="ListBullet"/>
         <w:ind w:left="880"/>
       </w:pPr>
       <w:r>
-        <w:t>第二十条第一号の業務及びこれに附帯する業務</w:t>
-      </w:r>
-    </w:p>
-    <w:p>
-      <w:pPr>
-        <w:pStyle w:val="Heading6"/>
-        <w:ind w:left="880"/>
-      </w:pPr>
-      <w:r>
         <w:t>二</w:t>
-      </w:r>
-    </w:p>
-    <w:p>
-      <w:pPr>
-        <w:ind w:left="880"/>
-      </w:pPr>
-      <w:r>
+        <w:br/>
         <w:t>前号に掲げる業務以外の業務</w:t>
       </w:r>
     </w:p>
@@ -1771,86 +1533,56 @@
     </w:p>
     <w:p>
       <w:pPr>
-        <w:pStyle w:val="Heading6"/>
+        <w:pStyle w:val="ListBullet"/>
         <w:ind w:left="880"/>
       </w:pPr>
       <w:r>
         <w:t>一</w:t>
-      </w:r>
-    </w:p>
-    <w:p>
-      <w:pPr>
+        <w:br/>
+        <w:t>需要開拓支援業務を適正かつ確実に実施することができないと認められるとき。</w:t>
+      </w:r>
+    </w:p>
+    <w:p>
+      <w:pPr>
+        <w:pStyle w:val="ListBullet"/>
         <w:ind w:left="880"/>
       </w:pPr>
       <w:r>
-        <w:t>需要開拓支援業務を適正かつ確実に実施することができないと認められるとき。</w:t>
-      </w:r>
-    </w:p>
-    <w:p>
-      <w:pPr>
-        <w:pStyle w:val="Heading6"/>
+        <w:t>二</w:t>
+        <w:br/>
+        <w:t>不正な手段により指定を受けたとき。</w:t>
+      </w:r>
+    </w:p>
+    <w:p>
+      <w:pPr>
+        <w:pStyle w:val="ListBullet"/>
         <w:ind w:left="880"/>
       </w:pPr>
       <w:r>
-        <w:t>二</w:t>
-      </w:r>
-    </w:p>
-    <w:p>
-      <w:pPr>
+        <w:t>三</w:t>
+        <w:br/>
+        <w:t>第十九条第二項、第二十三条から第二十六条まで又は前条第一項の規定に違反したとき。</w:t>
+      </w:r>
+    </w:p>
+    <w:p>
+      <w:pPr>
+        <w:pStyle w:val="ListBullet"/>
         <w:ind w:left="880"/>
       </w:pPr>
       <w:r>
-        <w:t>不正な手段により指定を受けたとき。</w:t>
-      </w:r>
-    </w:p>
-    <w:p>
-      <w:pPr>
-        <w:pStyle w:val="Heading6"/>
+        <w:t>四</w:t>
+        <w:br/>
+        <w:t>第二十一条第二項、第二十二条第三項又は第二十八条の規定による命令に違反したとき。</w:t>
+      </w:r>
+    </w:p>
+    <w:p>
+      <w:pPr>
+        <w:pStyle w:val="ListBullet"/>
         <w:ind w:left="880"/>
       </w:pPr>
       <w:r>
-        <w:t>三</w:t>
-      </w:r>
-    </w:p>
-    <w:p>
-      <w:pPr>
-        <w:ind w:left="880"/>
-      </w:pPr>
-      <w:r>
-        <w:t>第十九条第二項、第二十三条から第二十六条まで又は前条第一項の規定に違反したとき。</w:t>
-      </w:r>
-    </w:p>
-    <w:p>
-      <w:pPr>
-        <w:pStyle w:val="Heading6"/>
-        <w:ind w:left="880"/>
-      </w:pPr>
-      <w:r>
-        <w:t>四</w:t>
-      </w:r>
-    </w:p>
-    <w:p>
-      <w:pPr>
-        <w:ind w:left="880"/>
-      </w:pPr>
-      <w:r>
-        <w:t>第二十一条第二項、第二十二条第三項又は第二十八条の規定による命令に違反したとき。</w:t>
-      </w:r>
-    </w:p>
-    <w:p>
-      <w:pPr>
-        <w:pStyle w:val="Heading6"/>
-        <w:ind w:left="880"/>
-      </w:pPr>
-      <w:r>
         <w:t>五</w:t>
-      </w:r>
-    </w:p>
-    <w:p>
-      <w:pPr>
-        <w:ind w:left="880"/>
-      </w:pPr>
-      <w:r>
+        <w:br/>
         <w:t>第二十二条第一項の規定により認可を受けた業務規程によらないで需要開拓支援業務を行ったとき。</w:t>
       </w:r>
     </w:p>
@@ -2163,70 +1895,103 @@
     </w:p>
     <w:p>
       <w:pPr>
-        <w:pStyle w:val="Heading6"/>
+        <w:pStyle w:val="ListBullet"/>
         <w:ind w:left="880"/>
       </w:pPr>
       <w:r>
         <w:t>一</w:t>
-      </w:r>
-    </w:p>
-    <w:p>
-      <w:pPr>
+        <w:br/>
+        <w:t>第十二条の規定に違反して帳簿を備えず、帳簿に記載せず、若しくは帳簿に虚偽の記載をし、又は帳簿を保存しなかったとき。</w:t>
+      </w:r>
+    </w:p>
+    <w:p>
+      <w:pPr>
+        <w:pStyle w:val="ListBullet"/>
         <w:ind w:left="880"/>
       </w:pPr>
       <w:r>
-        <w:t>第十二条の規定に違反して帳簿を備えず、帳簿に記載せず、若しくは帳簿に虚偽の記載をし、又は帳簿を保存しなかったとき。</w:t>
-      </w:r>
-    </w:p>
-    <w:p>
-      <w:pPr>
-        <w:pStyle w:val="Heading6"/>
+        <w:t>二</w:t>
+        <w:br/>
+        <w:t>第十四条第一項の規定による届出をせず、又は虚偽の届出をしたとき。</w:t>
+      </w:r>
+    </w:p>
+    <w:p>
+      <w:pPr>
+        <w:pStyle w:val="ListBullet"/>
         <w:ind w:left="880"/>
       </w:pPr>
       <w:r>
+        <w:t>三</w:t>
+        <w:br/>
+        <w:t>第三十四条第二項の規定による報告をせず、又は虚偽の報告をしたとき。</w:t>
+      </w:r>
+    </w:p>
+    <w:p>
+      <w:pPr>
+        <w:pStyle w:val="ListBullet"/>
+        <w:ind w:left="880"/>
+      </w:pPr>
+      <w:r>
+        <w:t>四</w:t>
+        <w:br/>
+        <w:t>第三十四条第二項の規定による検査を拒み、妨げ、又は忌避したとき。</w:t>
+      </w:r>
+    </w:p>
+    <w:p>
+      <w:pPr>
+        <w:pStyle w:val="Heading4"/>
+      </w:pPr>
+      <w:r>
+        <w:t>第三十九条</w:t>
+      </w:r>
+    </w:p>
+    <w:p>
+      <w:r>
+        <w:t>次の各号のいずれかに該当するときは、その違反行為をした需要開拓支援法人の役員又は職員は、三十万円以下の罰金に処する。</w:t>
+      </w:r>
+    </w:p>
+    <w:p>
+      <w:pPr>
+        <w:pStyle w:val="ListBullet"/>
+        <w:ind w:left="880"/>
+      </w:pPr>
+      <w:r>
+        <w:t>一</w:t>
+        <w:br/>
+        <w:t>第二十六条の規定に違反して帳簿を備え付けず、帳簿に記載せず、若しくは帳簿に虚偽の記載をし、又は帳簿を保存しなかったとき。</w:t>
+      </w:r>
+    </w:p>
+    <w:p>
+      <w:pPr>
+        <w:pStyle w:val="ListBullet"/>
+        <w:ind w:left="880"/>
+      </w:pPr>
+      <w:r>
         <w:t>二</w:t>
-      </w:r>
-    </w:p>
-    <w:p>
-      <w:pPr>
+        <w:br/>
+        <w:t>第二十九条第一項の規定による許可を受けないで、需要開拓支援業務の全部を廃止したとき。</w:t>
+      </w:r>
+    </w:p>
+    <w:p>
+      <w:pPr>
+        <w:pStyle w:val="ListBullet"/>
         <w:ind w:left="880"/>
       </w:pPr>
       <w:r>
-        <w:t>第十四条第一項の規定による届出をせず、又は虚偽の届出をしたとき。</w:t>
-      </w:r>
-    </w:p>
-    <w:p>
-      <w:pPr>
-        <w:pStyle w:val="Heading6"/>
+        <w:t>三</w:t>
+        <w:br/>
+        <w:t>第三十四条第三項の規定による報告をせず、又は虚偽の報告をしたとき。</w:t>
+      </w:r>
+    </w:p>
+    <w:p>
+      <w:pPr>
+        <w:pStyle w:val="ListBullet"/>
         <w:ind w:left="880"/>
       </w:pPr>
       <w:r>
-        <w:t>三</w:t>
-      </w:r>
-    </w:p>
-    <w:p>
-      <w:pPr>
-        <w:ind w:left="880"/>
-      </w:pPr>
-      <w:r>
-        <w:t>第三十四条第二項の規定による報告をせず、又は虚偽の報告をしたとき。</w:t>
-      </w:r>
-    </w:p>
-    <w:p>
-      <w:pPr>
-        <w:pStyle w:val="Heading6"/>
-        <w:ind w:left="880"/>
-      </w:pPr>
-      <w:r>
         <w:t>四</w:t>
-      </w:r>
-    </w:p>
-    <w:p>
-      <w:pPr>
-        <w:ind w:left="880"/>
-      </w:pPr>
-      <w:r>
-        <w:t>第三十四条第二項の規定による検査を拒み、妨げ、又は忌避したとき。</w:t>
+        <w:br/>
+        <w:t>第三十四条第三項の規定による検査を拒み、妨げ、又は忌避したとき。</w:t>
       </w:r>
     </w:p>
     <w:p>
@@ -2234,80 +1999,12 @@
         <w:pStyle w:val="Heading4"/>
       </w:pPr>
       <w:r>
-        <w:t>第三十九条</w:t>
-      </w:r>
-    </w:p>
-    <w:p>
-      <w:r>
-        <w:t>次の各号のいずれかに該当するときは、その違反行為をした需要開拓支援法人の役員又は職員は、三十万円以下の罰金に処する。</w:t>
-      </w:r>
-    </w:p>
-    <w:p>
-      <w:pPr>
-        <w:pStyle w:val="Heading6"/>
-        <w:ind w:left="880"/>
-      </w:pPr>
-      <w:r>
-        <w:t>一</w:t>
-      </w:r>
-    </w:p>
-    <w:p>
-      <w:pPr>
-        <w:ind w:left="880"/>
-      </w:pPr>
-      <w:r>
-        <w:t>第二十六条の規定に違反して帳簿を備え付けず、帳簿に記載せず、若しくは帳簿に虚偽の記載をし、又は帳簿を保存しなかったとき。</w:t>
-      </w:r>
-    </w:p>
-    <w:p>
-      <w:pPr>
-        <w:pStyle w:val="Heading6"/>
-        <w:ind w:left="880"/>
-      </w:pPr>
-      <w:r>
-        <w:t>二</w:t>
-      </w:r>
-    </w:p>
-    <w:p>
-      <w:pPr>
-        <w:ind w:left="880"/>
-      </w:pPr>
-      <w:r>
-        <w:t>第二十九条第一項の規定による許可を受けないで、需要開拓支援業務の全部を廃止したとき。</w:t>
-      </w:r>
-    </w:p>
-    <w:p>
-      <w:pPr>
-        <w:pStyle w:val="Heading6"/>
-        <w:ind w:left="880"/>
-      </w:pPr>
-      <w:r>
-        <w:t>三</w:t>
-      </w:r>
-    </w:p>
-    <w:p>
-      <w:pPr>
-        <w:ind w:left="880"/>
-      </w:pPr>
-      <w:r>
-        <w:t>第三十四条第三項の規定による報告をせず、又は虚偽の報告をしたとき。</w:t>
-      </w:r>
-    </w:p>
-    <w:p>
-      <w:pPr>
-        <w:pStyle w:val="Heading6"/>
-        <w:ind w:left="880"/>
-      </w:pPr>
-      <w:r>
-        <w:t>四</w:t>
-      </w:r>
-    </w:p>
-    <w:p>
-      <w:pPr>
-        <w:ind w:left="880"/>
-      </w:pPr>
-      <w:r>
-        <w:t>第三十四条第三項の規定による検査を拒み、妨げ、又は忌避したとき。</w:t>
+        <w:t>第四十条</w:t>
+      </w:r>
+    </w:p>
+    <w:p>
+      <w:r>
+        <w:t>第三十四条第一項の規定による報告をせず、又は虚偽の報告をした者は、三十万円以下の罰金に処する。</w:t>
       </w:r>
     </w:p>
     <w:p>
@@ -2315,12 +2012,12 @@
         <w:pStyle w:val="Heading4"/>
       </w:pPr>
       <w:r>
-        <w:t>第四十条</w:t>
-      </w:r>
-    </w:p>
-    <w:p>
-      <w:r>
-        <w:t>第三十四条第一項の規定による報告をせず、又は虚偽の報告をした者は、三十万円以下の罰金に処する。</w:t>
+        <w:t>第四十一条</w:t>
+      </w:r>
+    </w:p>
+    <w:p>
+      <w:r>
+        <w:t>法人の代表者又は法人若しくは人の代理人、使用人その他の従業者が、その法人又は人の業務に関し、前三条の違反行為をしたときは、行為者を罰するほか、その法人又は人に対して各本条の刑を科する。</w:t>
       </w:r>
     </w:p>
     <w:p>
@@ -2328,12 +2025,25 @@
         <w:pStyle w:val="Heading4"/>
       </w:pPr>
       <w:r>
-        <w:t>第四十一条</w:t>
-      </w:r>
-    </w:p>
-    <w:p>
-      <w:r>
-        <w:t>法人の代表者又は法人若しくは人の代理人、使用人その他の従業者が、その法人又は人の業務に関し、前三条の違反行為をしたときは、行為者を罰するほか、その法人又は人に対して各本条の刑を科する。</w:t>
+        <w:t>第四十二条</w:t>
+      </w:r>
+    </w:p>
+    <w:p>
+      <w:r>
+        <w:t>第七条第二項及び第十一条第二項の規定により主務大臣の認可を受けなければならない場合において、その認可を受けなかったときは、その違反行為をした公庫の取締役、執行役又はその職務を行うべき社員は、百万円以下の過料に処する。</w:t>
+      </w:r>
+    </w:p>
+    <w:p>
+      <w:r>
+        <w:br w:type="page"/>
+      </w:r>
+    </w:p>
+    <w:p>
+      <w:pPr>
+        <w:pStyle w:val="Heading1"/>
+      </w:pPr>
+      <w:r>
+        <w:t>附　則</w:t>
       </w:r>
     </w:p>
     <w:p>
@@ -2341,12 +2051,25 @@
         <w:pStyle w:val="Heading4"/>
       </w:pPr>
       <w:r>
-        <w:t>第四十二条</w:t>
-      </w:r>
-    </w:p>
-    <w:p>
-      <w:r>
-        <w:t>第七条第二項及び第十一条第二項の規定により主務大臣の認可を受けなければならない場合において、その認可を受けなかったときは、その違反行為をした公庫の取締役、執行役又はその職務を行うべき社員は、百万円以下の過料に処する。</w:t>
+        <w:t>第一条（施行期日）</w:t>
+      </w:r>
+    </w:p>
+    <w:p>
+      <w:r>
+        <w:t>この法律は、公布の日から起算して六月を超えない範囲内において政令で定める日から施行する。</w:t>
+      </w:r>
+    </w:p>
+    <w:p>
+      <w:pPr>
+        <w:pStyle w:val="Heading4"/>
+      </w:pPr>
+      <w:r>
+        <w:t>第二条（見直し）</w:t>
+      </w:r>
+    </w:p>
+    <w:p>
+      <w:r>
+        <w:t>政府は、この法律の施行後五年を経過した場合において、内外の経済情勢の変化を勘案しつつ、この法律の施行の状況について検討を加え、必要があると認めるときは、その結果に基づいてこの法律の廃止を含めて見直しを行うものとする。</w:t>
       </w:r>
     </w:p>
     <w:p>
@@ -2359,7 +2082,7 @@
         <w:pStyle w:val="Heading1"/>
       </w:pPr>
       <w:r>
-        <w:t>附　則</w:t>
+        <w:t>附則（平成二三年五月二日法律第三九号）</w:t>
       </w:r>
     </w:p>
     <w:p>
@@ -2372,46 +2095,9 @@
     </w:p>
     <w:p>
       <w:r>
-        <w:t>この法律は、公布の日から起算して六月を超えない範囲内において政令で定める日から施行する。</w:t>
-      </w:r>
-    </w:p>
-    <w:p>
-      <w:pPr>
-        <w:pStyle w:val="Heading4"/>
-      </w:pPr>
-      <w:r>
-        <w:t>第二条（見直し）</w:t>
-      </w:r>
-    </w:p>
-    <w:p>
-      <w:r>
-        <w:t>政府は、この法律の施行後五年を経過した場合において、内外の経済情勢の変化を勘案しつつ、この法律の施行の状況について検討を加え、必要があると認めるときは、その結果に基づいてこの法律の廃止を含めて見直しを行うものとする。</w:t>
-      </w:r>
-    </w:p>
-    <w:p>
-      <w:r>
-        <w:br w:type="page"/>
-      </w:r>
-    </w:p>
-    <w:p>
-      <w:pPr>
-        <w:pStyle w:val="Heading1"/>
-      </w:pPr>
-      <w:r>
-        <w:t>附　則（平成二三年五月二日法律第三九号）</w:t>
-      </w:r>
-    </w:p>
-    <w:p>
-      <w:pPr>
-        <w:pStyle w:val="Heading4"/>
-      </w:pPr>
-      <w:r>
-        <w:t>第一条（施行期日）</w:t>
-      </w:r>
-    </w:p>
-    <w:p>
-      <w:r>
         <w:t>この法律は、公布の日から施行する。</w:t>
+        <w:br/>
+        <w:t>ただし、第五条第一項及び第四十七条並びに附則第二十二条から第五十一条までの規定は、平成二十四年四月一日から施行する。</w:t>
       </w:r>
     </w:p>
     <w:p>
@@ -2463,7 +2149,7 @@
         <w:pStyle w:val="Heading1"/>
       </w:pPr>
       <w:r>
-        <w:t>附　則（令和元年六月一四日法律第三七号）</w:t>
+        <w:t>附則（令和元年六月一四日法律第三七号）</w:t>
       </w:r>
     </w:p>
     <w:p>
@@ -2477,40 +2163,38 @@
     <w:p>
       <w:r>
         <w:t>この法律は、公布の日から起算して三月を経過した日から施行する。</w:t>
-      </w:r>
-    </w:p>
-    <w:p>
-      <w:pPr>
-        <w:pStyle w:val="Heading6"/>
+        <w:br/>
+        <w:t>ただし、次の各号に掲げる規定は、当該各号に定める日から施行する。</w:t>
+      </w:r>
+    </w:p>
+    <w:p>
+      <w:pPr>
+        <w:pStyle w:val="ListBullet"/>
         <w:ind w:left="880"/>
       </w:pPr>
       <w:r>
         <w:t>一</w:t>
-      </w:r>
-    </w:p>
-    <w:p>
-      <w:pPr>
+        <w:br/>
+        <w:t>第四十条、第五十九条、第六十一条、第七十五条（児童福祉法第三十四条の二十の改正規定に限る。）、第八十五条、第百二条、第百七条（民間あっせん機関による養子縁組のあっせんに係る児童の保護等に関する法律第二十六条の改正規定に限る。）、第百十一条、第百四十三条、第百四十九条、第百五十二条、第百五十四条（不動産の鑑定評価に関する法律第二十五条第六号の改正規定に限る。）及び第百六十八条並びに次条並びに附則第三条及び第六条の規定</w:t>
+        <w:br/>
+        <w:br/>
+        <w:br/>
+        <w:t>公布の日</w:t>
+      </w:r>
+    </w:p>
+    <w:p>
+      <w:pPr>
+        <w:pStyle w:val="ListBullet"/>
         <w:ind w:left="880"/>
       </w:pPr>
       <w:r>
-        <w:t>第四十条、第五十九条、第六十一条、第七十五条（児童福祉法第三十四条の二十の改正規定に限る。）、第八十五条、第百二条、第百七条（民間あっせん機関による養子縁組のあっせんに係る児童の保護等に関する法律第二十六条の改正規定に限る。）、第百十一条、第百四十三条、第百四十九条、第百五十二条、第百五十四条（不動産の鑑定評価に関する法律第二十五条第六号の改正規定に限る。）及び第百六十八条並びに次条並びに附則第三条及び第六条の規定</w:t>
-      </w:r>
-    </w:p>
-    <w:p>
-      <w:pPr>
-        <w:pStyle w:val="Heading6"/>
-        <w:ind w:left="880"/>
-      </w:pPr>
-      <w:r>
         <w:t>二</w:t>
-      </w:r>
-    </w:p>
-    <w:p>
-      <w:pPr>
-        <w:ind w:left="880"/>
-      </w:pPr>
-      <w:r>
+        <w:br/>
         <w:t>第三条、第四条、第五条（国家戦略特別区域法第十九条の二第一項の改正規定を除く。）、第二章第二節及び第四節、第四十一条（地方自治法第二百五十二条の二十八の改正規定を除く。）、第四十二条から第四十八条まで、第五十条、第五十四条、第五十七条、第六十条、第六十二条、第六十六条から第六十九条まで、第七十五条（児童福祉法第三十四条の二十の改正規定を除く。）、第七十六条、第七十七条、第七十九条、第八十条、第八十二条、第八十四条、第八十七条、第八十八条、第九十条（職業能力開発促進法第三十条の十九第二項第一号の改正規定を除く。）、第九十五条、第九十六条、第九十八条から第百条まで、第百四条、第百八条、第百九条、第百十二条、第百十三条、第百十五条、第百十六条、第百十九条、第百二十一条、第百二十三条、第百三十三条、第百三十五条、第百三十八条、第百三十九条、第百六十一条から第百六十三条まで、第百六十六条、第百六十九条、第百七十条、第百七十二条（フロン類の使用の合理化及び管理の適正化に関する法律第二十九条第一項第一号の改正規定に限る。）並びに第百七十三条並びに附則第十六条、第十七条、第二十条、第二十一条及び第二十三条から第二十九条までの規定</w:t>
+        <w:br/>
+        <w:br/>
+        <w:br/>
+        <w:t>公布の日から起算して六月を経過した日</w:t>
       </w:r>
     </w:p>
     <w:p>
@@ -2572,7 +2256,7 @@
     </w:pPr>
     <w:r>
       <w:tab/>
-      <w:t>WeGov v0.1 - FTS141</w:t>
+      <w:t>WeGov v0.2 - FTS141</w:t>
     </w:r>
   </w:p>
 </w:ftr>
